--- a/需求规格说明文档/功能需求-06派送待中转快递.docx
+++ b/需求规格说明文档/功能需求-06派送待中转快递.docx
@@ -129,295 +129,25 @@
       </w:r>
     </w:p>
     <w:p>
-      <w:pPr>
-        <w:pStyle w:val="2"/>
-      </w:pPr>
-      <w:r>
-        <w:rPr>
-          <w:rFonts w:hint="eastAsia"/>
-        </w:rPr>
-        <w:t>三．</w:t>
-      </w:r>
-      <w:r>
-        <w:rPr>
-          <w:rFonts w:hint="eastAsia"/>
-        </w:rPr>
-        <w:t>2.</w:t>
-      </w:r>
-      <w:r>
-        <w:rPr>
-          <w:rFonts w:hint="eastAsia"/>
-        </w:rPr>
-        <w:t>6</w:t>
-      </w:r>
-      <w:r>
-        <w:rPr>
-          <w:rFonts w:hint="eastAsia"/>
-        </w:rPr>
-        <w:t>.2</w:t>
-      </w:r>
-      <w:r>
-        <w:rPr>
-          <w:rFonts w:hint="eastAsia"/>
-        </w:rPr>
-        <w:t>刺激</w:t>
-      </w:r>
-      <w:r>
-        <w:rPr>
-          <w:rFonts w:hint="eastAsia"/>
-        </w:rPr>
-        <w:t>/</w:t>
-      </w:r>
-      <w:r>
-        <w:rPr>
-          <w:rFonts w:hint="eastAsia"/>
-        </w:rPr>
-        <w:t>响应序列</w:t>
-      </w:r>
-    </w:p>
-    <w:p>
-      <w:r>
-        <w:rPr>
-          <w:rFonts w:hint="eastAsia"/>
-        </w:rPr>
-        <w:t>刺激：</w:t>
-      </w:r>
-      <w:r>
-        <w:rPr>
-          <w:rFonts w:hint="eastAsia"/>
-        </w:rPr>
-        <w:t>营业厅</w:t>
-      </w:r>
-      <w:r>
-        <w:rPr>
-          <w:rFonts w:hint="eastAsia"/>
-        </w:rPr>
-        <w:t>业务员</w:t>
-      </w:r>
-      <w:r>
-        <w:rPr>
-          <w:rFonts w:hint="eastAsia"/>
-        </w:rPr>
-        <w:t>输入</w:t>
-      </w:r>
-      <w:r>
-        <w:rPr>
-          <w:rFonts w:hint="eastAsia"/>
-        </w:rPr>
-        <w:t>托运订单条形码</w:t>
-      </w:r>
-    </w:p>
-    <w:p>
-      <w:r>
-        <w:rPr>
-          <w:rFonts w:hint="eastAsia"/>
-        </w:rPr>
-        <w:t>响应：</w:t>
-      </w:r>
-      <w:r>
-        <w:rPr>
-          <w:rFonts w:hint="eastAsia"/>
-        </w:rPr>
-        <w:t>系统显示对应的订单的信息</w:t>
-      </w:r>
-    </w:p>
-    <w:p>
-      <w:r>
-        <w:rPr>
-          <w:rFonts w:hint="eastAsia"/>
-        </w:rPr>
-        <w:t>刺激：</w:t>
-      </w:r>
-      <w:r>
-        <w:rPr>
-          <w:rFonts w:hint="eastAsia"/>
-        </w:rPr>
-        <w:t>营业厅业务员选择生成</w:t>
-      </w:r>
-      <w:r>
-        <w:rPr>
-          <w:rFonts w:hint="eastAsia"/>
-        </w:rPr>
-        <w:t>派送</w:t>
-      </w:r>
-      <w:r>
-        <w:rPr>
-          <w:rFonts w:hint="eastAsia"/>
-        </w:rPr>
-        <w:t>单</w:t>
-      </w:r>
-    </w:p>
-    <w:p>
-      <w:r>
-        <w:rPr>
-          <w:rFonts w:hint="eastAsia"/>
-        </w:rPr>
-        <w:t>响应：</w:t>
-      </w:r>
-      <w:r>
-        <w:t>系统显示空白</w:t>
-      </w:r>
-      <w:r>
-        <w:t>派送</w:t>
-      </w:r>
-      <w:r>
-        <w:t>单</w:t>
-      </w:r>
-    </w:p>
-    <w:p>
-      <w:r>
-        <w:rPr>
-          <w:rFonts w:hint="eastAsia"/>
-        </w:rPr>
-        <w:t>刺激：</w:t>
-      </w:r>
-      <w:r>
-        <w:rPr>
-          <w:rFonts w:hint="eastAsia"/>
-        </w:rPr>
-        <w:t>营业厅业</w:t>
-      </w:r>
-      <w:r>
-        <w:rPr>
-          <w:rFonts w:hint="eastAsia"/>
-          <w:szCs w:val="21"/>
-        </w:rPr>
-        <w:t>务员</w:t>
-      </w:r>
-      <w:r>
-        <w:rPr>
-          <w:rFonts w:hint="eastAsia"/>
-        </w:rPr>
-        <w:t>输入货物</w:t>
-      </w:r>
-      <w:r>
-        <w:rPr>
-          <w:rFonts w:hint="eastAsia"/>
-        </w:rPr>
-        <w:t>派送</w:t>
-      </w:r>
-      <w:r>
-        <w:rPr>
-          <w:rFonts w:hint="eastAsia"/>
-        </w:rPr>
-        <w:t>信息</w:t>
-      </w:r>
-    </w:p>
-    <w:p>
-      <w:r>
-        <w:rPr>
-          <w:rFonts w:hint="eastAsia"/>
-        </w:rPr>
-        <w:t>响应：</w:t>
-      </w:r>
-      <w:r>
-        <w:t>系统显示</w:t>
-      </w:r>
-      <w:r>
-        <w:t>派送</w:t>
-      </w:r>
-      <w:r>
-        <w:t>息</w:t>
-      </w:r>
-    </w:p>
-    <w:p>
-      <w:r>
-        <w:rPr>
-          <w:rFonts w:hint="eastAsia"/>
-        </w:rPr>
-        <w:t>刺激：</w:t>
-      </w:r>
-      <w:r>
-        <w:rPr>
-          <w:rFonts w:hint="eastAsia"/>
-        </w:rPr>
-        <w:t>营业厅</w:t>
-      </w:r>
-      <w:r>
-        <w:rPr>
-          <w:rFonts w:hint="eastAsia"/>
-          <w:szCs w:val="21"/>
-        </w:rPr>
-        <w:t>业务员</w:t>
-      </w:r>
-      <w:r>
-        <w:rPr>
-          <w:rFonts w:hint="eastAsia"/>
-        </w:rPr>
-        <w:t>选择输入完成</w:t>
-      </w:r>
-    </w:p>
-    <w:p>
-      <w:r>
-        <w:rPr>
-          <w:rFonts w:hint="eastAsia"/>
-        </w:rPr>
-        <w:t>响应：</w:t>
-      </w:r>
-      <w:r>
-        <w:t>系统显示预览</w:t>
-      </w:r>
-      <w:r>
-        <w:t>派送</w:t>
-      </w:r>
-      <w:r>
-        <w:t>单</w:t>
-      </w:r>
-    </w:p>
-    <w:p>
-      <w:r>
-        <w:rPr>
-          <w:rFonts w:hint="eastAsia"/>
-        </w:rPr>
-        <w:t>刺激：</w:t>
-      </w:r>
-      <w:r>
-        <w:rPr>
-          <w:rFonts w:hint="eastAsia"/>
-        </w:rPr>
-        <w:t>营业厅</w:t>
-      </w:r>
-      <w:r>
-        <w:rPr>
-          <w:rFonts w:hint="eastAsia"/>
-          <w:szCs w:val="21"/>
-        </w:rPr>
-        <w:t>业务员</w:t>
-      </w:r>
-      <w:r>
-        <w:rPr>
-          <w:rFonts w:hint="eastAsia"/>
-        </w:rPr>
-        <w:t>确认生成</w:t>
-      </w:r>
-      <w:r>
-        <w:rPr>
-          <w:rFonts w:hint="eastAsia"/>
-        </w:rPr>
-        <w:t>派送</w:t>
-      </w:r>
-      <w:r>
-        <w:rPr>
-          <w:rFonts w:hint="eastAsia"/>
-        </w:rPr>
-        <w:t>单</w:t>
-      </w:r>
-    </w:p>
-    <w:p>
-      <w:r>
-        <w:rPr>
-          <w:rFonts w:hint="eastAsia"/>
-        </w:rPr>
-        <w:t>响应：</w:t>
-      </w:r>
-      <w:r>
-        <w:t>系统提示</w:t>
-      </w:r>
-      <w:r>
-        <w:t>派送</w:t>
-      </w:r>
-      <w:r>
-        <w:t>单已完成</w:t>
+      <w:r>
+        <w:rPr>
+          <w:rFonts w:hint="eastAsia"/>
+          <w:kern w:val="0"/>
+        </w:rPr>
+        <w:t>优先级</w:t>
+      </w:r>
+      <w:r>
+        <w:rPr>
+          <w:kern w:val="0"/>
+        </w:rPr>
+        <w:t>=</w:t>
+      </w:r>
+      <w:r>
+        <w:rPr>
+          <w:rFonts w:hint="eastAsia"/>
+          <w:kern w:val="0"/>
+        </w:rPr>
+        <w:t>高</w:t>
       </w:r>
     </w:p>
     <w:p>
@@ -442,8 +172,288 @@
         </w:rPr>
         <w:t>6</w:t>
       </w:r>
+      <w:r>
+        <w:rPr>
+          <w:rFonts w:hint="eastAsia"/>
+        </w:rPr>
+        <w:t>.2</w:t>
+      </w:r>
+      <w:r>
+        <w:rPr>
+          <w:rFonts w:hint="eastAsia"/>
+        </w:rPr>
+        <w:t>刺激</w:t>
+      </w:r>
+      <w:r>
+        <w:rPr>
+          <w:rFonts w:hint="eastAsia"/>
+        </w:rPr>
+        <w:t>/</w:t>
+      </w:r>
+      <w:r>
+        <w:rPr>
+          <w:rFonts w:hint="eastAsia"/>
+        </w:rPr>
+        <w:t>响应序列</w:t>
+      </w:r>
+    </w:p>
+    <w:p>
+      <w:r>
+        <w:rPr>
+          <w:rFonts w:hint="eastAsia"/>
+        </w:rPr>
+        <w:t>刺激：营业厅业务员选择生成派送</w:t>
+      </w:r>
+      <w:r>
+        <w:rPr>
+          <w:rFonts w:hint="eastAsia"/>
+        </w:rPr>
+        <w:t>单</w:t>
+      </w:r>
+    </w:p>
+    <w:p>
+      <w:r>
+        <w:rPr>
+          <w:rFonts w:hint="eastAsia"/>
+        </w:rPr>
+        <w:t>响应：</w:t>
+      </w:r>
+      <w:r>
+        <w:t>系统显示空白派送单</w:t>
+      </w:r>
+    </w:p>
+    <w:p>
+      <w:r>
+        <w:rPr>
+          <w:rFonts w:hint="eastAsia"/>
+        </w:rPr>
+        <w:t>刺激：</w:t>
+      </w:r>
+      <w:r>
+        <w:rPr>
+          <w:rFonts w:hint="eastAsia"/>
+        </w:rPr>
+        <w:t>营业厅</w:t>
+      </w:r>
+      <w:r>
+        <w:rPr>
+          <w:rFonts w:hint="eastAsia"/>
+        </w:rPr>
+        <w:t>业务员</w:t>
+      </w:r>
+      <w:r>
+        <w:rPr>
+          <w:rFonts w:hint="eastAsia"/>
+        </w:rPr>
+        <w:t>输入</w:t>
+      </w:r>
+      <w:r>
+        <w:rPr>
+          <w:rFonts w:hint="eastAsia"/>
+        </w:rPr>
+        <w:t>托运订单条形码</w:t>
+      </w:r>
+    </w:p>
+    <w:p>
+      <w:r>
+        <w:rPr>
+          <w:rFonts w:hint="eastAsia"/>
+        </w:rPr>
+        <w:t>响应：</w:t>
+      </w:r>
+      <w:r>
+        <w:rPr>
+          <w:rFonts w:hint="eastAsia"/>
+        </w:rPr>
+        <w:t>系统显示对应的订单的信息</w:t>
+      </w:r>
+    </w:p>
+    <w:p>
+      <w:r>
+        <w:rPr>
+          <w:rFonts w:hint="eastAsia"/>
+        </w:rPr>
+        <w:t>刺激：</w:t>
+      </w:r>
+      <w:r>
+        <w:rPr>
+          <w:rFonts w:hint="eastAsia"/>
+        </w:rPr>
+        <w:t>营业厅业</w:t>
+      </w:r>
+      <w:r>
+        <w:rPr>
+          <w:rFonts w:hint="eastAsia"/>
+          <w:szCs w:val="21"/>
+        </w:rPr>
+        <w:t>务员</w:t>
+      </w:r>
+      <w:r>
+        <w:rPr>
+          <w:rFonts w:hint="eastAsia"/>
+        </w:rPr>
+        <w:t>输入</w:t>
+      </w:r>
       <w:bookmarkStart w:id="0" w:name="_GoBack"/>
       <w:bookmarkEnd w:id="0"/>
+      <w:r>
+        <w:rPr>
+          <w:rFonts w:hint="eastAsia"/>
+        </w:rPr>
+        <w:t>货物</w:t>
+      </w:r>
+      <w:r>
+        <w:rPr>
+          <w:rFonts w:hint="eastAsia"/>
+        </w:rPr>
+        <w:t>派送</w:t>
+      </w:r>
+      <w:r>
+        <w:rPr>
+          <w:rFonts w:hint="eastAsia"/>
+        </w:rPr>
+        <w:t>信息</w:t>
+      </w:r>
+    </w:p>
+    <w:p>
+      <w:r>
+        <w:rPr>
+          <w:rFonts w:hint="eastAsia"/>
+        </w:rPr>
+        <w:t>响应：</w:t>
+      </w:r>
+      <w:r>
+        <w:t>系统显示</w:t>
+      </w:r>
+      <w:r>
+        <w:t>派送</w:t>
+      </w:r>
+      <w:r>
+        <w:t>息</w:t>
+      </w:r>
+    </w:p>
+    <w:p>
+      <w:r>
+        <w:rPr>
+          <w:rFonts w:hint="eastAsia"/>
+        </w:rPr>
+        <w:t>刺激：</w:t>
+      </w:r>
+      <w:r>
+        <w:rPr>
+          <w:rFonts w:hint="eastAsia"/>
+        </w:rPr>
+        <w:t>营业厅</w:t>
+      </w:r>
+      <w:r>
+        <w:rPr>
+          <w:rFonts w:hint="eastAsia"/>
+          <w:szCs w:val="21"/>
+        </w:rPr>
+        <w:t>业务员</w:t>
+      </w:r>
+      <w:r>
+        <w:rPr>
+          <w:rFonts w:hint="eastAsia"/>
+        </w:rPr>
+        <w:t>选择输入完成</w:t>
+      </w:r>
+    </w:p>
+    <w:p>
+      <w:r>
+        <w:rPr>
+          <w:rFonts w:hint="eastAsia"/>
+        </w:rPr>
+        <w:t>响应：</w:t>
+      </w:r>
+      <w:r>
+        <w:t>系统显示预览</w:t>
+      </w:r>
+      <w:r>
+        <w:t>派送</w:t>
+      </w:r>
+      <w:r>
+        <w:t>单</w:t>
+      </w:r>
+    </w:p>
+    <w:p>
+      <w:r>
+        <w:rPr>
+          <w:rFonts w:hint="eastAsia"/>
+        </w:rPr>
+        <w:t>刺激：</w:t>
+      </w:r>
+      <w:r>
+        <w:rPr>
+          <w:rFonts w:hint="eastAsia"/>
+        </w:rPr>
+        <w:t>营业厅</w:t>
+      </w:r>
+      <w:r>
+        <w:rPr>
+          <w:rFonts w:hint="eastAsia"/>
+          <w:szCs w:val="21"/>
+        </w:rPr>
+        <w:t>业务员</w:t>
+      </w:r>
+      <w:r>
+        <w:rPr>
+          <w:rFonts w:hint="eastAsia"/>
+        </w:rPr>
+        <w:t>确认生成</w:t>
+      </w:r>
+      <w:r>
+        <w:rPr>
+          <w:rFonts w:hint="eastAsia"/>
+        </w:rPr>
+        <w:t>派送</w:t>
+      </w:r>
+      <w:r>
+        <w:rPr>
+          <w:rFonts w:hint="eastAsia"/>
+        </w:rPr>
+        <w:t>单</w:t>
+      </w:r>
+    </w:p>
+    <w:p>
+      <w:r>
+        <w:rPr>
+          <w:rFonts w:hint="eastAsia"/>
+        </w:rPr>
+        <w:t>响应：</w:t>
+      </w:r>
+      <w:r>
+        <w:t>系统提示</w:t>
+      </w:r>
+      <w:r>
+        <w:t>派送</w:t>
+      </w:r>
+      <w:r>
+        <w:t>单已完成</w:t>
+      </w:r>
+    </w:p>
+    <w:p>
+      <w:pPr>
+        <w:pStyle w:val="2"/>
+      </w:pPr>
+      <w:r>
+        <w:rPr>
+          <w:rFonts w:hint="eastAsia"/>
+        </w:rPr>
+        <w:t>三．</w:t>
+      </w:r>
+      <w:r>
+        <w:rPr>
+          <w:rFonts w:hint="eastAsia"/>
+        </w:rPr>
+        <w:t>2.</w:t>
+      </w:r>
+      <w:r>
+        <w:rPr>
+          <w:rFonts w:hint="eastAsia"/>
+        </w:rPr>
+        <w:t>6</w:t>
+      </w:r>
       <w:r>
         <w:t>.3</w:t>
       </w:r>
@@ -784,7 +794,6 @@
               <w:rPr>
                 <w:rFonts w:hint="eastAsia"/>
               </w:rPr>
-              <w:lastRenderedPageBreak/>
               <w:t>Send.End.Update</w:t>
             </w:r>
           </w:p>
@@ -849,7 +858,14 @@
               <w:rPr>
                 <w:rFonts w:hint="eastAsia"/>
               </w:rPr>
-              <w:t>员请求时，系统取消输入任务</w:t>
+              <w:t>员请求时，系统取消输入任</w:t>
+            </w:r>
+            <w:r>
+              <w:rPr>
+                <w:rFonts w:hint="eastAsia"/>
+              </w:rPr>
+              <w:lastRenderedPageBreak/>
+              <w:t>务</w:t>
             </w:r>
           </w:p>
           <w:p>
@@ -860,7 +876,6 @@
               <w:rPr>
                 <w:rFonts w:hint="eastAsia"/>
               </w:rPr>
-              <w:lastRenderedPageBreak/>
               <w:t>在营业厅业务员要求结束输入任务时，系统更新数据，参见</w:t>
             </w:r>
             <w:r>

--- a/需求规格说明文档/功能需求-06派送待中转快递.docx
+++ b/需求规格说明文档/功能需求-06派送待中转快递.docx
@@ -292,15 +292,7 @@
         <w:rPr>
           <w:rFonts w:hint="eastAsia"/>
         </w:rPr>
-        <w:t>输入</w:t>
-      </w:r>
-      <w:bookmarkStart w:id="0" w:name="_GoBack"/>
-      <w:bookmarkEnd w:id="0"/>
-      <w:r>
-        <w:rPr>
-          <w:rFonts w:hint="eastAsia"/>
-        </w:rPr>
-        <w:t>货物</w:t>
+        <w:t>输入货物</w:t>
       </w:r>
       <w:r>
         <w:rPr>
@@ -648,7 +640,13 @@
               <w:rPr>
                 <w:rFonts w:hint="eastAsia"/>
               </w:rPr>
-              <w:t>单，开始新的货物输入</w:t>
+              <w:t>单，</w:t>
+            </w:r>
+            <w:r>
+              <w:rPr>
+                <w:rFonts w:hint="eastAsia"/>
+              </w:rPr>
+              <w:t>系统返回上一层界面</w:t>
             </w:r>
           </w:p>
           <w:p>
@@ -750,7 +748,27 @@
               <w:rPr>
                 <w:rFonts w:hint="eastAsia"/>
               </w:rPr>
-              <w:t>系统成功预览派送单后，营业厅业务员可以请求结束输入任务，系统执行结束输入任务处理，参见</w:t>
+              <w:t>系统成功预览派送单后，营业厅业务员可以请求结束输入任务，系统执行结束输入任务处理，</w:t>
+            </w:r>
+            <w:r>
+              <w:rPr>
+                <w:rFonts w:hint="eastAsia"/>
+              </w:rPr>
+              <w:t>提交单据等待审批</w:t>
+            </w:r>
+            <w:bookmarkStart w:id="0" w:name="_GoBack"/>
+            <w:bookmarkEnd w:id="0"/>
+            <w:r>
+              <w:rPr>
+                <w:rFonts w:hint="eastAsia"/>
+              </w:rPr>
+              <w:t>，</w:t>
+            </w:r>
+            <w:r>
+              <w:rPr>
+                <w:rFonts w:hint="eastAsia"/>
+              </w:rPr>
+              <w:t>参见</w:t>
             </w:r>
             <w:r>
               <w:rPr>
